--- a/formula/docs/Word/By_Part.docx
+++ b/formula/docs/Word/By_Part.docx
@@ -1,6 +1,6 @@
 
 <file path=word/document.xml><?xml version="1.0" encoding="utf-8"?>
-<w:document xmlns:wpc="http://schemas.microsoft.com/office/word/2010/wordprocessingCanvas" xmlns:cx="http://schemas.microsoft.com/office/drawing/2014/chartex" xmlns:cx1="http://schemas.microsoft.com/office/drawing/2015/9/8/chartex" xmlns:cx2="http://schemas.microsoft.com/office/drawing/2015/10/21/chartex" xmlns:mc="http://schemas.openxmlformats.org/markup-compatibility/2006" xmlns:o="urn:schemas-microsoft-com:office:office" xmlns:r="http://schemas.openxmlformats.org/officeDocument/2006/relationships" xmlns:m="http://schemas.openxmlformats.org/officeDocument/2006/math" xmlns:v="urn:schemas-microsoft-com:vml" xmlns:wp14="http://schemas.microsoft.com/office/word/2010/wordprocessingDrawing" xmlns:wp="http://schemas.openxmlformats.org/drawingml/2006/wordprocessingDrawing" xmlns:w10="urn:schemas-microsoft-com:office:word" xmlns:w="http://schemas.openxmlformats.org/wordprocessingml/2006/main" xmlns:w14="http://schemas.microsoft.com/office/word/2010/wordml" xmlns:w15="http://schemas.microsoft.com/office/word/2012/wordml" xmlns:w16se="http://schemas.microsoft.com/office/word/2015/wordml/symex" xmlns:wpg="http://schemas.microsoft.com/office/word/2010/wordprocessingGroup" xmlns:wpi="http://schemas.microsoft.com/office/word/2010/wordprocessingInk" xmlns:wne="http://schemas.microsoft.com/office/word/2006/wordml" xmlns:wps="http://schemas.microsoft.com/office/word/2010/wordprocessingShape" mc:Ignorable="w14 w15 w16se wp14">
+<w:document xmlns:wpc="http://schemas.microsoft.com/office/word/2010/wordprocessingCanvas" xmlns:cx="http://schemas.microsoft.com/office/drawing/2014/chartex" xmlns:cx1="http://schemas.microsoft.com/office/drawing/2015/9/8/chartex" xmlns:cx2="http://schemas.microsoft.com/office/drawing/2015/10/21/chartex" xmlns:cx3="http://schemas.microsoft.com/office/drawing/2016/5/9/chartex" xmlns:cx4="http://schemas.microsoft.com/office/drawing/2016/5/10/chartex" xmlns:cx5="http://schemas.microsoft.com/office/drawing/2016/5/11/chartex" xmlns:cx6="http://schemas.microsoft.com/office/drawing/2016/5/12/chartex" xmlns:cx7="http://schemas.microsoft.com/office/drawing/2016/5/13/chartex" xmlns:cx8="http://schemas.microsoft.com/office/drawing/2016/5/14/chartex" xmlns:mc="http://schemas.openxmlformats.org/markup-compatibility/2006" xmlns:aink="http://schemas.microsoft.com/office/drawing/2016/ink" xmlns:am3d="http://schemas.microsoft.com/office/drawing/2017/model3d" xmlns:o="urn:schemas-microsoft-com:office:office" xmlns:r="http://schemas.openxmlformats.org/officeDocument/2006/relationships" xmlns:m="http://schemas.openxmlformats.org/officeDocument/2006/math" xmlns:v="urn:schemas-microsoft-com:vml" xmlns:wp14="http://schemas.microsoft.com/office/word/2010/wordprocessingDrawing" xmlns:wp="http://schemas.openxmlformats.org/drawingml/2006/wordprocessingDrawing" xmlns:w10="urn:schemas-microsoft-com:office:word" xmlns:w="http://schemas.openxmlformats.org/wordprocessingml/2006/main" xmlns:w14="http://schemas.microsoft.com/office/word/2010/wordml" xmlns:w15="http://schemas.microsoft.com/office/word/2012/wordml" xmlns:w16cex="http://schemas.microsoft.com/office/word/2018/wordml/cex" xmlns:w16cid="http://schemas.microsoft.com/office/word/2016/wordml/cid" xmlns:w16="http://schemas.microsoft.com/office/word/2018/wordml" xmlns:w16se="http://schemas.microsoft.com/office/word/2015/wordml/symex" xmlns:wpg="http://schemas.microsoft.com/office/word/2010/wordprocessingGroup" xmlns:wpi="http://schemas.microsoft.com/office/word/2010/wordprocessingInk" xmlns:wne="http://schemas.microsoft.com/office/word/2006/wordml" xmlns:wps="http://schemas.microsoft.com/office/word/2010/wordprocessingShape" mc:Ignorable="w14 w15 w16se w16cid w16 w16cex wp14">
   <w:body>
     <w:p>
       <w:pPr>
@@ -44,9 +44,9 @@
       </w:r>
       <w:r>
         <w:rPr>
-          <w:position w:val="-30"/>
-        </w:rPr>
-        <w:object w:dxaOrig="1180" w:dyaOrig="720">
+          <w:position w:val="-34"/>
+        </w:rPr>
+        <w:object w:dxaOrig="1200" w:dyaOrig="800" w14:anchorId="580080EB">
           <v:shapetype id="_x0000_t75" coordsize="21600,21600" o:spt="75" o:preferrelative="t" path="m@4@5l@4@11@9@11@9@5xe" filled="f" stroked="f">
             <v:stroke joinstyle="miter"/>
             <v:formulas>
@@ -66,10 +66,10 @@
             <v:path o:extrusionok="f" gradientshapeok="t" o:connecttype="rect"/>
             <o:lock v:ext="edit" aspectratio="t"/>
           </v:shapetype>
-          <v:shape id="_x0000_i1048" type="#_x0000_t75" style="width:59.25pt;height:36pt" o:ole="">
+          <v:shape id="_x0000_i1061" type="#_x0000_t75" style="width:60pt;height:40.2pt" o:ole="">
             <v:imagedata r:id="rId4" o:title=""/>
           </v:shape>
-          <o:OLEObject Type="Embed" ProgID="Equation.DSMT4" ShapeID="_x0000_i1048" DrawAspect="Content" ObjectID="_1526199520" r:id="rId5"/>
+          <o:OLEObject Type="Embed" ProgID="Equation.DSMT4" ShapeID="_x0000_i1061" DrawAspect="Content" ObjectID="_1650425210" r:id="rId5"/>
         </w:object>
       </w:r>
     </w:p>
@@ -90,8 +90,8 @@
       </w:tblPr>
       <w:tblGrid>
         <w:gridCol w:w="797"/>
-        <w:gridCol w:w="2470"/>
-        <w:gridCol w:w="1329"/>
+        <w:gridCol w:w="2469"/>
+        <w:gridCol w:w="1330"/>
       </w:tblGrid>
       <w:tr>
         <w:trPr>
@@ -142,11 +142,11 @@
               <w:rPr>
                 <w:position w:val="-22"/>
               </w:rPr>
-              <w:object w:dxaOrig="600" w:dyaOrig="560">
-                <v:shape id="_x0000_i1102" type="#_x0000_t75" style="width:30pt;height:27.75pt" o:ole="">
+              <w:object w:dxaOrig="600" w:dyaOrig="560" w14:anchorId="265EA49E">
+                <v:shape id="_x0000_i1026" type="#_x0000_t75" style="width:30pt;height:27.6pt" o:ole="">
                   <v:imagedata r:id="rId6" o:title=""/>
                 </v:shape>
-                <o:OLEObject Type="Embed" ProgID="Equation.DSMT4" ShapeID="_x0000_i1102" DrawAspect="Content" ObjectID="_1526199521" r:id="rId7"/>
+                <o:OLEObject Type="Embed" ProgID="Equation.DSMT4" ShapeID="_x0000_i1026" DrawAspect="Content" ObjectID="_1650425211" r:id="rId7"/>
               </w:object>
             </w:r>
           </w:p>
@@ -200,11 +200,11 @@
               <w:rPr>
                 <w:position w:val="-6"/>
               </w:rPr>
-              <w:object w:dxaOrig="320" w:dyaOrig="380">
-                <v:shape id="_x0000_i1051" type="#_x0000_t75" style="width:15.75pt;height:18.75pt" o:ole="">
+              <w:object w:dxaOrig="320" w:dyaOrig="380" w14:anchorId="17DE14CC">
+                <v:shape id="_x0000_i1027" type="#_x0000_t75" style="width:15.6pt;height:18.6pt" o:ole="">
                   <v:imagedata r:id="rId8" o:title=""/>
                 </v:shape>
-                <o:OLEObject Type="Embed" ProgID="Equation.DSMT4" ShapeID="_x0000_i1051" DrawAspect="Content" ObjectID="_1526199522" r:id="rId9"/>
+                <o:OLEObject Type="Embed" ProgID="Equation.DSMT4" ShapeID="_x0000_i1027" DrawAspect="Content" ObjectID="_1650425212" r:id="rId9"/>
               </w:object>
             </w:r>
             <w:r>
@@ -229,11 +229,11 @@
               <w:rPr>
                 <w:position w:val="-20"/>
               </w:rPr>
-              <w:object w:dxaOrig="600" w:dyaOrig="520">
-                <v:shape id="_x0000_i1119" type="#_x0000_t75" style="width:30pt;height:26.25pt" o:ole="">
+              <w:object w:dxaOrig="600" w:dyaOrig="520" w14:anchorId="3DD08FF4">
+                <v:shape id="_x0000_i1028" type="#_x0000_t75" style="width:30pt;height:26.4pt" o:ole="">
                   <v:imagedata r:id="rId10" o:title=""/>
                 </v:shape>
-                <o:OLEObject Type="Embed" ProgID="Equation.DSMT4" ShapeID="_x0000_i1119" DrawAspect="Content" ObjectID="_1526199523" r:id="rId11"/>
+                <o:OLEObject Type="Embed" ProgID="Equation.DSMT4" ShapeID="_x0000_i1028" DrawAspect="Content" ObjectID="_1650425213" r:id="rId11"/>
               </w:object>
             </w:r>
           </w:p>
@@ -287,11 +287,11 @@
               <w:rPr>
                 <w:position w:val="-6"/>
               </w:rPr>
-              <w:object w:dxaOrig="639" w:dyaOrig="380">
-                <v:shape id="_x0000_i1054" type="#_x0000_t75" style="width:32.25pt;height:18.75pt" o:ole="">
+              <w:object w:dxaOrig="639" w:dyaOrig="380" w14:anchorId="052F662D">
+                <v:shape id="_x0000_i1029" type="#_x0000_t75" style="width:32.4pt;height:18.6pt" o:ole="">
                   <v:imagedata r:id="rId12" o:title=""/>
                 </v:shape>
-                <o:OLEObject Type="Embed" ProgID="Equation.DSMT4" ShapeID="_x0000_i1054" DrawAspect="Content" ObjectID="_1526199524" r:id="rId13"/>
+                <o:OLEObject Type="Embed" ProgID="Equation.DSMT4" ShapeID="_x0000_i1029" DrawAspect="Content" ObjectID="_1650425214" r:id="rId13"/>
               </w:object>
             </w:r>
           </w:p>
@@ -313,11 +313,11 @@
               <w:rPr>
                 <w:position w:val="-30"/>
               </w:rPr>
-              <w:object w:dxaOrig="740" w:dyaOrig="620">
-                <v:shape id="_x0000_i1122" type="#_x0000_t75" style="width:36.75pt;height:30.75pt" o:ole="">
+              <w:object w:dxaOrig="740" w:dyaOrig="620" w14:anchorId="066F7A5C">
+                <v:shape id="_x0000_i1030" type="#_x0000_t75" style="width:36.6pt;height:30.6pt" o:ole="">
                   <v:imagedata r:id="rId14" o:title=""/>
                 </v:shape>
-                <o:OLEObject Type="Embed" ProgID="Equation.DSMT4" ShapeID="_x0000_i1122" DrawAspect="Content" ObjectID="_1526199525" r:id="rId15"/>
+                <o:OLEObject Type="Embed" ProgID="Equation.DSMT4" ShapeID="_x0000_i1030" DrawAspect="Content" ObjectID="_1650425215" r:id="rId15"/>
               </w:object>
             </w:r>
           </w:p>
@@ -371,11 +371,11 @@
               <w:rPr>
                 <w:position w:val="-14"/>
               </w:rPr>
-              <w:object w:dxaOrig="1340" w:dyaOrig="460">
-                <v:shape id="_x0000_i1057" type="#_x0000_t75" style="width:66.75pt;height:23.25pt" o:ole="">
+              <w:object w:dxaOrig="1340" w:dyaOrig="460" w14:anchorId="7DB5BCC3">
+                <v:shape id="_x0000_i1031" type="#_x0000_t75" style="width:66.6pt;height:23.4pt" o:ole="">
                   <v:imagedata r:id="rId16" o:title=""/>
                 </v:shape>
-                <o:OLEObject Type="Embed" ProgID="Equation.DSMT4" ShapeID="_x0000_i1057" DrawAspect="Content" ObjectID="_1526199526" r:id="rId17"/>
+                <o:OLEObject Type="Embed" ProgID="Equation.DSMT4" ShapeID="_x0000_i1031" DrawAspect="Content" ObjectID="_1650425216" r:id="rId17"/>
               </w:object>
             </w:r>
           </w:p>
@@ -397,11 +397,11 @@
               <w:rPr>
                 <w:position w:val="-30"/>
               </w:rPr>
-              <w:object w:dxaOrig="720" w:dyaOrig="620">
-                <v:shape id="_x0000_i1125" type="#_x0000_t75" style="width:36pt;height:30.75pt" o:ole="">
+              <w:object w:dxaOrig="720" w:dyaOrig="620" w14:anchorId="40177E86">
+                <v:shape id="_x0000_i1032" type="#_x0000_t75" style="width:36pt;height:30.6pt" o:ole="">
                   <v:imagedata r:id="rId18" o:title=""/>
                 </v:shape>
-                <o:OLEObject Type="Embed" ProgID="Equation.DSMT4" ShapeID="_x0000_i1125" DrawAspect="Content" ObjectID="_1526199527" r:id="rId19"/>
+                <o:OLEObject Type="Embed" ProgID="Equation.DSMT4" ShapeID="_x0000_i1032" DrawAspect="Content" ObjectID="_1650425217" r:id="rId19"/>
               </w:object>
             </w:r>
           </w:p>
@@ -455,11 +455,11 @@
               <w:rPr>
                 <w:position w:val="-14"/>
               </w:rPr>
-              <w:object w:dxaOrig="2000" w:dyaOrig="460">
-                <v:shape id="_x0000_i1060" type="#_x0000_t75" style="width:99.75pt;height:23.25pt" o:ole="">
+              <w:object w:dxaOrig="2000" w:dyaOrig="460" w14:anchorId="605DB3EB">
+                <v:shape id="_x0000_i1033" type="#_x0000_t75" style="width:99.6pt;height:23.4pt" o:ole="">
                   <v:imagedata r:id="rId20" o:title=""/>
                 </v:shape>
-                <o:OLEObject Type="Embed" ProgID="Equation.DSMT4" ShapeID="_x0000_i1060" DrawAspect="Content" ObjectID="_1526199528" r:id="rId21"/>
+                <o:OLEObject Type="Embed" ProgID="Equation.DSMT4" ShapeID="_x0000_i1033" DrawAspect="Content" ObjectID="_1650425218" r:id="rId21"/>
               </w:object>
             </w:r>
           </w:p>
@@ -481,11 +481,11 @@
               <w:rPr>
                 <w:position w:val="-30"/>
               </w:rPr>
-              <w:object w:dxaOrig="740" w:dyaOrig="620">
-                <v:shape id="_x0000_i1128" type="#_x0000_t75" style="width:36.75pt;height:30.75pt" o:ole="">
+              <w:object w:dxaOrig="740" w:dyaOrig="620" w14:anchorId="05CC2507">
+                <v:shape id="_x0000_i1034" type="#_x0000_t75" style="width:36.6pt;height:30.6pt" o:ole="">
                   <v:imagedata r:id="rId22" o:title=""/>
                 </v:shape>
-                <o:OLEObject Type="Embed" ProgID="Equation.DSMT4" ShapeID="_x0000_i1128" DrawAspect="Content" ObjectID="_1526199529" r:id="rId23"/>
+                <o:OLEObject Type="Embed" ProgID="Equation.DSMT4" ShapeID="_x0000_i1034" DrawAspect="Content" ObjectID="_1650425219" r:id="rId23"/>
               </w:object>
             </w:r>
           </w:p>
@@ -526,11 +526,11 @@
               <w:rPr>
                 <w:position w:val="-10"/>
               </w:rPr>
-              <w:object w:dxaOrig="380" w:dyaOrig="340">
-                <v:shape id="_x0000_i1063" type="#_x0000_t75" style="width:18.75pt;height:17.25pt" o:ole="">
+              <w:object w:dxaOrig="380" w:dyaOrig="340" w14:anchorId="03B52B2E">
+                <v:shape id="_x0000_i1035" type="#_x0000_t75" style="width:18.6pt;height:17.4pt" o:ole="">
                   <v:imagedata r:id="rId24" o:title=""/>
                 </v:shape>
-                <o:OLEObject Type="Embed" ProgID="Equation.DSMT4" ShapeID="_x0000_i1063" DrawAspect="Content" ObjectID="_1526199530" r:id="rId25"/>
+                <o:OLEObject Type="Embed" ProgID="Equation.DSMT4" ShapeID="_x0000_i1035" DrawAspect="Content" ObjectID="_1650425220" r:id="rId25"/>
               </w:object>
             </w:r>
           </w:p>
@@ -552,11 +552,11 @@
               <w:rPr>
                 <w:position w:val="-10"/>
               </w:rPr>
-              <w:object w:dxaOrig="380" w:dyaOrig="340">
-                <v:shape id="_x0000_i1138" type="#_x0000_t75" style="width:18.75pt;height:17.25pt" o:ole="">
+              <w:object w:dxaOrig="380" w:dyaOrig="340" w14:anchorId="58462893">
+                <v:shape id="_x0000_i1036" type="#_x0000_t75" style="width:18.6pt;height:17.4pt" o:ole="">
                   <v:imagedata r:id="rId24" o:title=""/>
                 </v:shape>
-                <o:OLEObject Type="Embed" ProgID="Equation.DSMT4" ShapeID="_x0000_i1138" DrawAspect="Content" ObjectID="_1526199531" r:id="rId26"/>
+                <o:OLEObject Type="Embed" ProgID="Equation.DSMT4" ShapeID="_x0000_i1036" DrawAspect="Content" ObjectID="_1650425221" r:id="rId26"/>
               </w:object>
             </w:r>
           </w:p>
@@ -575,11 +575,11 @@
         <w:rPr>
           <w:position w:val="-30"/>
         </w:rPr>
-        <w:object w:dxaOrig="8440" w:dyaOrig="720">
-          <v:shape id="_x0000_i1184" type="#_x0000_t75" style="width:422.25pt;height:36pt" o:ole="">
+        <w:object w:dxaOrig="8440" w:dyaOrig="720" w14:anchorId="168F7755">
+          <v:shape id="_x0000_i1063" type="#_x0000_t75" style="width:422.4pt;height:36pt" o:ole="">
             <v:imagedata r:id="rId27" o:title=""/>
           </v:shape>
-          <o:OLEObject Type="Embed" ProgID="Equation.DSMT4" ShapeID="_x0000_i1184" DrawAspect="Content" ObjectID="_1526199532" r:id="rId28"/>
+          <o:OLEObject Type="Embed" ProgID="Equation.DSMT4" ShapeID="_x0000_i1063" DrawAspect="Content" ObjectID="_1650425222" r:id="rId28"/>
         </w:object>
       </w:r>
     </w:p>
@@ -596,11 +596,11 @@
         <w:rPr>
           <w:position w:val="-54"/>
         </w:rPr>
-        <w:object w:dxaOrig="4160" w:dyaOrig="1140">
-          <v:shape id="_x0000_i1189" type="#_x0000_t75" style="width:207.75pt;height:57pt" o:ole="">
+        <w:object w:dxaOrig="4160" w:dyaOrig="1140" w14:anchorId="18E1A8E2">
+          <v:shape id="_x0000_i1038" type="#_x0000_t75" style="width:207.6pt;height:57pt" o:ole="">
             <v:imagedata r:id="rId29" o:title=""/>
           </v:shape>
-          <o:OLEObject Type="Embed" ProgID="Equation.DSMT4" ShapeID="_x0000_i1189" DrawAspect="Content" ObjectID="_1526199533" r:id="rId30"/>
+          <o:OLEObject Type="Embed" ProgID="Equation.DSMT4" ShapeID="_x0000_i1038" DrawAspect="Content" ObjectID="_1650425223" r:id="rId30"/>
         </w:object>
       </w:r>
       <w:r>
@@ -677,8 +677,6 @@
         </w:rPr>
         <w:t>Method</w:t>
       </w:r>
-      <w:bookmarkStart w:id="0" w:name="_GoBack"/>
-      <w:bookmarkEnd w:id="0"/>
     </w:p>
     <w:p>
       <w:pPr>
@@ -711,11 +709,11 @@
           <w:position w:val="-30"/>
           <w:szCs w:val="24"/>
         </w:rPr>
-        <w:object w:dxaOrig="1520" w:dyaOrig="720">
-          <v:shape id="_x0000_i1025" type="#_x0000_t75" style="width:76.5pt;height:36pt" o:ole="">
+        <w:object w:dxaOrig="1520" w:dyaOrig="720" w14:anchorId="2418B800">
+          <v:shape id="_x0000_i1039" type="#_x0000_t75" style="width:76.8pt;height:36pt" o:ole="">
             <v:imagedata r:id="rId31" o:title=""/>
           </v:shape>
-          <o:OLEObject Type="Embed" ProgID="Equation.DSMT4" ShapeID="_x0000_i1025" DrawAspect="Content" ObjectID="_1526199534" r:id="rId32"/>
+          <o:OLEObject Type="Embed" ProgID="Equation.DSMT4" ShapeID="_x0000_i1039" DrawAspect="Content" ObjectID="_1650425224" r:id="rId32"/>
         </w:object>
       </w:r>
     </w:p>
@@ -758,11 +756,11 @@
                 <w:position w:val="-22"/>
                 <w:szCs w:val="24"/>
               </w:rPr>
-              <w:object w:dxaOrig="1040" w:dyaOrig="560">
-                <v:shape id="_x0000_i1026" type="#_x0000_t75" style="width:52.5pt;height:27.75pt" o:ole="">
+              <w:object w:dxaOrig="1040" w:dyaOrig="560" w14:anchorId="63579FEE">
+                <v:shape id="_x0000_i1040" type="#_x0000_t75" style="width:52.8pt;height:27.6pt" o:ole="">
                   <v:imagedata r:id="rId33" o:title=""/>
                 </v:shape>
-                <o:OLEObject Type="Embed" ProgID="Equation.DSMT4" ShapeID="_x0000_i1026" DrawAspect="Content" ObjectID="_1526199535" r:id="rId34"/>
+                <o:OLEObject Type="Embed" ProgID="Equation.DSMT4" ShapeID="_x0000_i1040" DrawAspect="Content" ObjectID="_1650425225" r:id="rId34"/>
               </w:object>
             </w:r>
           </w:p>
@@ -806,11 +804,11 @@
               <w:rPr>
                 <w:position w:val="-6"/>
               </w:rPr>
-              <w:object w:dxaOrig="400" w:dyaOrig="380">
-                <v:shape id="_x0000_i1027" type="#_x0000_t75" style="width:20.25pt;height:18.75pt" o:ole="">
+              <w:object w:dxaOrig="400" w:dyaOrig="380" w14:anchorId="339F55B0">
+                <v:shape id="_x0000_i1041" type="#_x0000_t75" style="width:20.4pt;height:18.6pt" o:ole="">
                   <v:imagedata r:id="rId35" o:title=""/>
                 </v:shape>
-                <o:OLEObject Type="Embed" ProgID="Equation.DSMT4" ShapeID="_x0000_i1027" DrawAspect="Content" ObjectID="_1526199536" r:id="rId36"/>
+                <o:OLEObject Type="Embed" ProgID="Equation.DSMT4" ShapeID="_x0000_i1041" DrawAspect="Content" ObjectID="_1650425226" r:id="rId36"/>
               </w:object>
             </w:r>
           </w:p>
@@ -825,11 +823,11 @@
               <w:rPr>
                 <w:position w:val="-20"/>
               </w:rPr>
-              <w:object w:dxaOrig="780" w:dyaOrig="520">
-                <v:shape id="_x0000_i1028" type="#_x0000_t75" style="width:39pt;height:26.25pt" o:ole="">
+              <w:object w:dxaOrig="780" w:dyaOrig="520" w14:anchorId="02A70DD1">
+                <v:shape id="_x0000_i1042" type="#_x0000_t75" style="width:39pt;height:26.4pt" o:ole="">
                   <v:imagedata r:id="rId37" o:title=""/>
                 </v:shape>
-                <o:OLEObject Type="Embed" ProgID="Equation.DSMT4" ShapeID="_x0000_i1028" DrawAspect="Content" ObjectID="_1526199537" r:id="rId38"/>
+                <o:OLEObject Type="Embed" ProgID="Equation.DSMT4" ShapeID="_x0000_i1042" DrawAspect="Content" ObjectID="_1650425227" r:id="rId38"/>
               </w:object>
             </w:r>
             <w:r>
@@ -876,11 +874,11 @@
               <w:rPr>
                 <w:position w:val="-6"/>
               </w:rPr>
-              <w:object w:dxaOrig="520" w:dyaOrig="380">
-                <v:shape id="_x0000_i1029" type="#_x0000_t75" style="width:26.25pt;height:18.75pt" o:ole="">
+              <w:object w:dxaOrig="520" w:dyaOrig="380" w14:anchorId="5DC9CC56">
+                <v:shape id="_x0000_i1043" type="#_x0000_t75" style="width:26.4pt;height:18.6pt" o:ole="">
                   <v:imagedata r:id="rId39" o:title=""/>
                 </v:shape>
-                <o:OLEObject Type="Embed" ProgID="Equation.DSMT4" ShapeID="_x0000_i1029" DrawAspect="Content" ObjectID="_1526199538" r:id="rId40"/>
+                <o:OLEObject Type="Embed" ProgID="Equation.DSMT4" ShapeID="_x0000_i1043" DrawAspect="Content" ObjectID="_1650425228" r:id="rId40"/>
               </w:object>
             </w:r>
           </w:p>
@@ -895,11 +893,11 @@
               <w:rPr>
                 <w:position w:val="-30"/>
               </w:rPr>
-              <w:object w:dxaOrig="1120" w:dyaOrig="620">
-                <v:shape id="_x0000_i1030" type="#_x0000_t75" style="width:56.25pt;height:30.75pt" o:ole="">
+              <w:object w:dxaOrig="1120" w:dyaOrig="620" w14:anchorId="21B0EF0A">
+                <v:shape id="_x0000_i1044" type="#_x0000_t75" style="width:56.4pt;height:30.6pt" o:ole="">
                   <v:imagedata r:id="rId41" o:title=""/>
                 </v:shape>
-                <o:OLEObject Type="Embed" ProgID="Equation.DSMT4" ShapeID="_x0000_i1030" DrawAspect="Content" ObjectID="_1526199539" r:id="rId42"/>
+                <o:OLEObject Type="Embed" ProgID="Equation.DSMT4" ShapeID="_x0000_i1044" DrawAspect="Content" ObjectID="_1650425229" r:id="rId42"/>
               </w:object>
             </w:r>
           </w:p>
@@ -943,11 +941,11 @@
               <w:rPr>
                 <w:position w:val="-6"/>
               </w:rPr>
-              <w:object w:dxaOrig="639" w:dyaOrig="380">
-                <v:shape id="_x0000_i1031" type="#_x0000_t75" style="width:32.25pt;height:18.75pt" o:ole="">
+              <w:object w:dxaOrig="639" w:dyaOrig="380" w14:anchorId="1BCF1D6A">
+                <v:shape id="_x0000_i1045" type="#_x0000_t75" style="width:32.4pt;height:18.6pt" o:ole="">
                   <v:imagedata r:id="rId43" o:title=""/>
                 </v:shape>
-                <o:OLEObject Type="Embed" ProgID="Equation.DSMT4" ShapeID="_x0000_i1031" DrawAspect="Content" ObjectID="_1526199540" r:id="rId44"/>
+                <o:OLEObject Type="Embed" ProgID="Equation.DSMT4" ShapeID="_x0000_i1045" DrawAspect="Content" ObjectID="_1650425230" r:id="rId44"/>
               </w:object>
             </w:r>
           </w:p>
@@ -962,11 +960,11 @@
               <w:rPr>
                 <w:position w:val="-30"/>
               </w:rPr>
-              <w:object w:dxaOrig="1579" w:dyaOrig="639">
-                <v:shape id="_x0000_i1032" type="#_x0000_t75" style="width:78.75pt;height:32.25pt" o:ole="">
+              <w:object w:dxaOrig="1579" w:dyaOrig="639" w14:anchorId="73A8299F">
+                <v:shape id="_x0000_i1046" type="#_x0000_t75" style="width:78.6pt;height:32.4pt" o:ole="">
                   <v:imagedata r:id="rId45" o:title=""/>
                 </v:shape>
-                <o:OLEObject Type="Embed" ProgID="Equation.DSMT4" ShapeID="_x0000_i1032" DrawAspect="Content" ObjectID="_1526199541" r:id="rId46"/>
+                <o:OLEObject Type="Embed" ProgID="Equation.DSMT4" ShapeID="_x0000_i1046" DrawAspect="Content" ObjectID="_1650425231" r:id="rId46"/>
               </w:object>
             </w:r>
           </w:p>
@@ -987,11 +985,11 @@
           <w:position w:val="-30"/>
           <w:szCs w:val="24"/>
         </w:rPr>
-        <w:object w:dxaOrig="6320" w:dyaOrig="720">
-          <v:shape id="_x0000_i1033" type="#_x0000_t75" style="width:317.25pt;height:36pt" o:ole="">
+        <w:object w:dxaOrig="6320" w:dyaOrig="720" w14:anchorId="1551A8DB">
+          <v:shape id="_x0000_i1047" type="#_x0000_t75" style="width:317.4pt;height:36pt" o:ole="">
             <v:imagedata r:id="rId47" o:title=""/>
           </v:shape>
-          <o:OLEObject Type="Embed" ProgID="Equation.DSMT4" ShapeID="_x0000_i1033" DrawAspect="Content" ObjectID="_1526199542" r:id="rId48"/>
+          <o:OLEObject Type="Embed" ProgID="Equation.DSMT4" ShapeID="_x0000_i1047" DrawAspect="Content" ObjectID="_1650425232" r:id="rId48"/>
         </w:object>
       </w:r>
     </w:p>
@@ -1009,11 +1007,11 @@
           <w:position w:val="-32"/>
           <w:szCs w:val="24"/>
         </w:rPr>
-        <w:object w:dxaOrig="4840" w:dyaOrig="760">
-          <v:shape id="_x0000_i1034" type="#_x0000_t75" style="width:242.25pt;height:38.25pt" o:ole="">
+        <w:object w:dxaOrig="4840" w:dyaOrig="760" w14:anchorId="78C7A934">
+          <v:shape id="_x0000_i1048" type="#_x0000_t75" style="width:242.4pt;height:38.4pt" o:ole="">
             <v:imagedata r:id="rId49" o:title=""/>
           </v:shape>
-          <o:OLEObject Type="Embed" ProgID="Equation.DSMT4" ShapeID="_x0000_i1034" DrawAspect="Content" ObjectID="_1526199543" r:id="rId50"/>
+          <o:OLEObject Type="Embed" ProgID="Equation.DSMT4" ShapeID="_x0000_i1048" DrawAspect="Content" ObjectID="_1650425233" r:id="rId50"/>
         </w:object>
       </w:r>
     </w:p>
@@ -1024,11 +1022,11 @@
           <w:position w:val="-36"/>
           <w:szCs w:val="24"/>
         </w:rPr>
-        <w:object w:dxaOrig="4840" w:dyaOrig="780">
-          <v:shape id="_x0000_i1035" type="#_x0000_t75" style="width:243pt;height:39pt" o:ole="">
+        <w:object w:dxaOrig="4840" w:dyaOrig="780" w14:anchorId="1EB33351">
+          <v:shape id="_x0000_i1049" type="#_x0000_t75" style="width:243pt;height:39pt" o:ole="">
             <v:imagedata r:id="rId51" o:title=""/>
           </v:shape>
-          <o:OLEObject Type="Embed" ProgID="Equation.DSMT4" ShapeID="_x0000_i1035" DrawAspect="Content" ObjectID="_1526199544" r:id="rId52"/>
+          <o:OLEObject Type="Embed" ProgID="Equation.DSMT4" ShapeID="_x0000_i1049" DrawAspect="Content" ObjectID="_1650425234" r:id="rId52"/>
         </w:object>
       </w:r>
     </w:p>
@@ -1088,11 +1086,11 @@
           <w:position w:val="-30"/>
           <w:szCs w:val="24"/>
         </w:rPr>
-        <w:object w:dxaOrig="1520" w:dyaOrig="720">
-          <v:shape id="_x0000_i1036" type="#_x0000_t75" style="width:76.5pt;height:36pt" o:ole="">
+        <w:object w:dxaOrig="1520" w:dyaOrig="720" w14:anchorId="5BC474FA">
+          <v:shape id="_x0000_i1050" type="#_x0000_t75" style="width:76.8pt;height:36pt" o:ole="">
             <v:imagedata r:id="rId31" o:title=""/>
           </v:shape>
-          <o:OLEObject Type="Embed" ProgID="Equation.DSMT4" ShapeID="_x0000_i1036" DrawAspect="Content" ObjectID="_1526199545" r:id="rId53"/>
+          <o:OLEObject Type="Embed" ProgID="Equation.DSMT4" ShapeID="_x0000_i1050" DrawAspect="Content" ObjectID="_1650425235" r:id="rId53"/>
         </w:object>
       </w:r>
     </w:p>
@@ -1158,11 +1156,11 @@
           <w:position w:val="-52"/>
           <w:szCs w:val="24"/>
         </w:rPr>
-        <w:object w:dxaOrig="3780" w:dyaOrig="1160">
-          <v:shape id="_x0000_i1037" type="#_x0000_t75" style="width:189pt;height:57.75pt" o:ole="">
+        <w:object w:dxaOrig="3780" w:dyaOrig="1160" w14:anchorId="1AC890C3">
+          <v:shape id="_x0000_i1051" type="#_x0000_t75" style="width:189pt;height:57.6pt" o:ole="">
             <v:imagedata r:id="rId54" o:title=""/>
           </v:shape>
-          <o:OLEObject Type="Embed" ProgID="Equation.DSMT4" ShapeID="_x0000_i1037" DrawAspect="Content" ObjectID="_1526199546" r:id="rId55"/>
+          <o:OLEObject Type="Embed" ProgID="Equation.DSMT4" ShapeID="_x0000_i1051" DrawAspect="Content" ObjectID="_1650425236" r:id="rId55"/>
         </w:object>
       </w:r>
     </w:p>
@@ -1183,11 +1181,11 @@
           <w:position w:val="-30"/>
           <w:szCs w:val="24"/>
         </w:rPr>
-        <w:object w:dxaOrig="4599" w:dyaOrig="720">
-          <v:shape id="_x0000_i1038" type="#_x0000_t75" style="width:229.5pt;height:36pt" o:ole="">
+        <w:object w:dxaOrig="4599" w:dyaOrig="720" w14:anchorId="1B663892">
+          <v:shape id="_x0000_i1052" type="#_x0000_t75" style="width:229.2pt;height:36pt" o:ole="">
             <v:imagedata r:id="rId56" o:title=""/>
           </v:shape>
-          <o:OLEObject Type="Embed" ProgID="Equation.DSMT4" ShapeID="_x0000_i1038" DrawAspect="Content" ObjectID="_1526199547" r:id="rId57"/>
+          <o:OLEObject Type="Embed" ProgID="Equation.DSMT4" ShapeID="_x0000_i1052" DrawAspect="Content" ObjectID="_1650425237" r:id="rId57"/>
         </w:object>
       </w:r>
       <w:r>
@@ -1202,11 +1200,11 @@
           <w:rFonts w:eastAsia="Calibri"/>
           <w:position w:val="-24"/>
         </w:rPr>
-        <w:object w:dxaOrig="2100" w:dyaOrig="600">
-          <v:shape id="_x0000_i1039" type="#_x0000_t75" style="width:105pt;height:30pt" o:ole="">
+        <w:object w:dxaOrig="2100" w:dyaOrig="600" w14:anchorId="3B950791">
+          <v:shape id="_x0000_i1053" type="#_x0000_t75" style="width:105pt;height:30pt" o:ole="">
             <v:imagedata r:id="rId58" o:title=""/>
           </v:shape>
-          <o:OLEObject Type="Embed" ProgID="Equation.DSMT4" ShapeID="_x0000_i1039" DrawAspect="Content" ObjectID="_1526199548" r:id="rId59"/>
+          <o:OLEObject Type="Embed" ProgID="Equation.DSMT4" ShapeID="_x0000_i1053" DrawAspect="Content" ObjectID="_1650425238" r:id="rId59"/>
         </w:object>
       </w:r>
     </w:p>
@@ -1249,11 +1247,11 @@
           <w:position w:val="-50"/>
           <w:szCs w:val="24"/>
         </w:rPr>
-        <w:object w:dxaOrig="3940" w:dyaOrig="1120">
-          <v:shape id="_x0000_i1040" type="#_x0000_t75" style="width:197.25pt;height:55.5pt" o:ole="">
+        <w:object w:dxaOrig="3940" w:dyaOrig="1120" w14:anchorId="5F5006F0">
+          <v:shape id="_x0000_i1054" type="#_x0000_t75" style="width:197.4pt;height:55.2pt" o:ole="">
             <v:imagedata r:id="rId60" o:title=""/>
           </v:shape>
-          <o:OLEObject Type="Embed" ProgID="Equation.DSMT4" ShapeID="_x0000_i1040" DrawAspect="Content" ObjectID="_1526199549" r:id="rId61"/>
+          <o:OLEObject Type="Embed" ProgID="Equation.DSMT4" ShapeID="_x0000_i1054" DrawAspect="Content" ObjectID="_1650425239" r:id="rId61"/>
         </w:object>
       </w:r>
     </w:p>
@@ -1271,11 +1269,11 @@
           <w:position w:val="-32"/>
           <w:szCs w:val="24"/>
         </w:rPr>
-        <w:object w:dxaOrig="6619" w:dyaOrig="760">
-          <v:shape id="_x0000_i1041" type="#_x0000_t75" style="width:330.75pt;height:38.25pt" o:ole="">
+        <w:object w:dxaOrig="6619" w:dyaOrig="760" w14:anchorId="1C27070C">
+          <v:shape id="_x0000_i1055" type="#_x0000_t75" style="width:330.6pt;height:38.4pt" o:ole="">
             <v:imagedata r:id="rId62" o:title=""/>
           </v:shape>
-          <o:OLEObject Type="Embed" ProgID="Equation.DSMT4" ShapeID="_x0000_i1041" DrawAspect="Content" ObjectID="_1526199550" r:id="rId63"/>
+          <o:OLEObject Type="Embed" ProgID="Equation.DSMT4" ShapeID="_x0000_i1055" DrawAspect="Content" ObjectID="_1650425240" r:id="rId63"/>
         </w:object>
       </w:r>
     </w:p>
@@ -1304,11 +1302,11 @@
           <w:position w:val="-30"/>
           <w:szCs w:val="24"/>
         </w:rPr>
-        <w:object w:dxaOrig="4819" w:dyaOrig="720">
-          <v:shape id="_x0000_i1042" type="#_x0000_t75" style="width:240.75pt;height:36pt" o:ole="">
+        <w:object w:dxaOrig="4819" w:dyaOrig="720" w14:anchorId="20461361">
+          <v:shape id="_x0000_i1056" type="#_x0000_t75" style="width:240.6pt;height:36pt" o:ole="">
             <v:imagedata r:id="rId64" o:title=""/>
           </v:shape>
-          <o:OLEObject Type="Embed" ProgID="Equation.DSMT4" ShapeID="_x0000_i1042" DrawAspect="Content" ObjectID="_1526199551" r:id="rId65"/>
+          <o:OLEObject Type="Embed" ProgID="Equation.DSMT4" ShapeID="_x0000_i1056" DrawAspect="Content" ObjectID="_1650425241" r:id="rId65"/>
         </w:object>
       </w:r>
     </w:p>
@@ -1330,11 +1328,11 @@
           <w:position w:val="-30"/>
           <w:szCs w:val="24"/>
         </w:rPr>
-        <w:object w:dxaOrig="6820" w:dyaOrig="720">
-          <v:shape id="_x0000_i1043" type="#_x0000_t75" style="width:340.5pt;height:36pt" o:ole="">
+        <w:object w:dxaOrig="6820" w:dyaOrig="720" w14:anchorId="3B6236AC">
+          <v:shape id="_x0000_i1057" type="#_x0000_t75" style="width:340.8pt;height:36pt" o:ole="">
             <v:imagedata r:id="rId66" o:title=""/>
           </v:shape>
-          <o:OLEObject Type="Embed" ProgID="Equation.DSMT4" ShapeID="_x0000_i1043" DrawAspect="Content" ObjectID="_1526199552" r:id="rId67"/>
+          <o:OLEObject Type="Embed" ProgID="Equation.DSMT4" ShapeID="_x0000_i1057" DrawAspect="Content" ObjectID="_1650425242" r:id="rId67"/>
         </w:object>
       </w:r>
     </w:p>
@@ -1356,11 +1354,11 @@
           <w:position w:val="-30"/>
           <w:szCs w:val="24"/>
         </w:rPr>
-        <w:object w:dxaOrig="5539" w:dyaOrig="720">
-          <v:shape id="_x0000_i1044" type="#_x0000_t75" style="width:276.75pt;height:36pt" o:ole="">
+        <w:object w:dxaOrig="5539" w:dyaOrig="720" w14:anchorId="41D8346F">
+          <v:shape id="_x0000_i1058" type="#_x0000_t75" style="width:276.6pt;height:36pt" o:ole="">
             <v:imagedata r:id="rId68" o:title=""/>
           </v:shape>
-          <o:OLEObject Type="Embed" ProgID="Equation.DSMT4" ShapeID="_x0000_i1044" DrawAspect="Content" ObjectID="_1526199553" r:id="rId69"/>
+          <o:OLEObject Type="Embed" ProgID="Equation.DSMT4" ShapeID="_x0000_i1058" DrawAspect="Content" ObjectID="_1650425243" r:id="rId69"/>
         </w:object>
       </w:r>
     </w:p>
@@ -1378,11 +1376,11 @@
           <w:position w:val="-36"/>
           <w:szCs w:val="24"/>
         </w:rPr>
-        <w:object w:dxaOrig="4840" w:dyaOrig="780">
-          <v:shape id="_x0000_i1045" type="#_x0000_t75" style="width:242.25pt;height:39pt" o:ole="">
+        <w:object w:dxaOrig="4840" w:dyaOrig="780" w14:anchorId="1E6058E6">
+          <v:shape id="_x0000_i1059" type="#_x0000_t75" style="width:242.4pt;height:39pt" o:ole="">
             <v:imagedata r:id="rId70" o:title=""/>
           </v:shape>
-          <o:OLEObject Type="Embed" ProgID="Equation.DSMT4" ShapeID="_x0000_i1045" DrawAspect="Content" ObjectID="_1526199554" r:id="rId71"/>
+          <o:OLEObject Type="Embed" ProgID="Equation.DSMT4" ShapeID="_x0000_i1059" DrawAspect="Content" ObjectID="_1650425244" r:id="rId71"/>
         </w:object>
       </w:r>
     </w:p>
@@ -1397,7 +1395,7 @@
 </file>
 
 <file path=word/styles.xml><?xml version="1.0" encoding="utf-8"?>
-<w:styles xmlns:mc="http://schemas.openxmlformats.org/markup-compatibility/2006" xmlns:r="http://schemas.openxmlformats.org/officeDocument/2006/relationships" xmlns:w="http://schemas.openxmlformats.org/wordprocessingml/2006/main" xmlns:w14="http://schemas.microsoft.com/office/word/2010/wordml" xmlns:w15="http://schemas.microsoft.com/office/word/2012/wordml" xmlns:w16se="http://schemas.microsoft.com/office/word/2015/wordml/symex" mc:Ignorable="w14 w15 w16se">
+<w:styles xmlns:mc="http://schemas.openxmlformats.org/markup-compatibility/2006" xmlns:r="http://schemas.openxmlformats.org/officeDocument/2006/relationships" xmlns:w="http://schemas.openxmlformats.org/wordprocessingml/2006/main" xmlns:w14="http://schemas.microsoft.com/office/word/2010/wordml" xmlns:w15="http://schemas.microsoft.com/office/word/2012/wordml" xmlns:w16cex="http://schemas.microsoft.com/office/word/2018/wordml/cex" xmlns:w16cid="http://schemas.microsoft.com/office/word/2016/wordml/cid" xmlns:w16="http://schemas.microsoft.com/office/word/2018/wordml" xmlns:w16se="http://schemas.microsoft.com/office/word/2015/wordml/symex" mc:Ignorable="w14 w15 w16se w16cid w16 w16cex">
   <w:docDefaults>
     <w:rPrDefault>
       <w:rPr>
@@ -1413,7 +1411,7 @@
       </w:pPr>
     </w:pPrDefault>
   </w:docDefaults>
-  <w:latentStyles w:defLockedState="0" w:defUIPriority="99" w:defSemiHidden="0" w:defUnhideWhenUsed="0" w:defQFormat="0" w:count="372">
+  <w:latentStyles w:defLockedState="0" w:defUIPriority="99" w:defSemiHidden="0" w:defUnhideWhenUsed="0" w:defQFormat="0" w:count="376">
     <w:lsdException w:name="Normal" w:uiPriority="0" w:qFormat="1"/>
     <w:lsdException w:name="heading 1" w:uiPriority="9" w:qFormat="1"/>
     <w:lsdException w:name="heading 2" w:semiHidden="1" w:uiPriority="9" w:unhideWhenUsed="1" w:qFormat="1"/>
@@ -1562,11 +1560,11 @@
     <w:lsdException w:name="Table Elegant" w:semiHidden="1" w:unhideWhenUsed="1"/>
     <w:lsdException w:name="Table Professional" w:semiHidden="1" w:unhideWhenUsed="1"/>
     <w:lsdException w:name="Table Subtle 1" w:semiHidden="1" w:unhideWhenUsed="1"/>
-    <w:lsdException w:name="Table Subtle 2" w:semiHidden="1" w:unhideWhenUsed="1"/>
     <w:lsdException w:name="Table Web 1" w:semiHidden="1" w:unhideWhenUsed="1"/>
     <w:lsdException w:name="Table Web 2" w:semiHidden="1" w:unhideWhenUsed="1"/>
     <w:lsdException w:name="Balloon Text" w:semiHidden="1" w:unhideWhenUsed="1"/>
     <w:lsdException w:name="Table Grid" w:uiPriority="39"/>
+    <w:lsdException w:name="Table Theme" w:semiHidden="1" w:unhideWhenUsed="1"/>
     <w:lsdException w:name="Placeholder Text" w:semiHidden="1"/>
     <w:lsdException w:name="No Spacing" w:uiPriority="1" w:qFormat="1"/>
     <w:lsdException w:name="Light Shading" w:uiPriority="60"/>
@@ -1783,6 +1781,10 @@
     <w:lsdException w:name="List Table 6 Colorful Accent 6" w:uiPriority="51"/>
     <w:lsdException w:name="List Table 7 Colorful Accent 6" w:uiPriority="52"/>
     <w:lsdException w:name="Mention" w:semiHidden="1" w:unhideWhenUsed="1"/>
+    <w:lsdException w:name="Smart Hyperlink" w:semiHidden="1" w:unhideWhenUsed="1"/>
+    <w:lsdException w:name="Hashtag" w:semiHidden="1" w:unhideWhenUsed="1"/>
+    <w:lsdException w:name="Unresolved Mention" w:semiHidden="1" w:unhideWhenUsed="1"/>
+    <w:lsdException w:name="Smart Link" w:semiHidden="1" w:unhideWhenUsed="1"/>
   </w:latentStyles>
   <w:style w:type="paragraph" w:default="1" w:styleId="Normal">
     <w:name w:val="Normal"/>
